--- a/CarDealershipApp/cardealerplan.docx
+++ b/CarDealershipApp/cardealerplan.docx
@@ -1299,7 +1299,7 @@
         <mc:AlternateContent>
           <mc:Choice Requires="wps">
             <w:drawing>
-              <wp:anchor distT="0" distB="0" distL="114300" distR="114300" simplePos="0" relativeHeight="251645440" behindDoc="0" locked="0" layoutInCell="1" allowOverlap="1" wp14:anchorId="3CA67860" wp14:editId="5964C9EC">
+              <wp:anchor distT="0" distB="0" distL="114300" distR="114300" simplePos="0" relativeHeight="251645440" behindDoc="0" locked="0" layoutInCell="1" allowOverlap="1" wp14:anchorId="3CA67860" wp14:editId="041AF3EF">
                 <wp:simplePos x="0" y="0"/>
                 <wp:positionH relativeFrom="column">
                   <wp:posOffset>601561</wp:posOffset>
@@ -1429,7 +1429,7 @@
           </mc:Choice>
           <mc:Fallback>
             <w:pict>
-              <v:rect id="Rectangle 7" o:spid="_x0000_s1036" style="position:absolute;margin-left:47.35pt;margin-top:25.1pt;width:521.6pt;height:328.55pt;z-index:251658240;visibility:visible;mso-wrap-style:square;mso-width-percent:0;mso-height-percent:0;mso-wrap-distance-left:9pt;mso-wrap-distance-top:0;mso-wrap-distance-right:9pt;mso-wrap-distance-bottom:0;mso-position-horizontal:absolute;mso-position-horizontal-relative:text;mso-position-vertical:absolute;mso-position-vertical-relative:text;mso-width-percent:0;mso-height-percent:0;mso-width-relative:margin;mso-height-relative:margin;v-text-anchor:middle" o:gfxdata="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" fillcolor="white [3201]" strokecolor="#70ad47 [3209]" strokeweight="1pt">
+              <v:rect w14:anchorId="3CA67860" id="Rectangle 7" o:spid="_x0000_s1036" style="position:absolute;margin-left:47.35pt;margin-top:25.1pt;width:521.6pt;height:328.55pt;z-index:251645440;visibility:visible;mso-wrap-style:square;mso-width-percent:0;mso-height-percent:0;mso-wrap-distance-left:9pt;mso-wrap-distance-top:0;mso-wrap-distance-right:9pt;mso-wrap-distance-bottom:0;mso-position-horizontal:absolute;mso-position-horizontal-relative:text;mso-position-vertical:absolute;mso-position-vertical-relative:text;mso-width-percent:0;mso-height-percent:0;mso-width-relative:margin;mso-height-relative:margin;v-text-anchor:middle" o:gfxdata="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" fillcolor="white [3201]" strokecolor="#70ad47 [3209]" strokeweight="1pt">
                 <v:textbox>
                   <w:txbxContent>
                     <w:p/>
@@ -1462,7 +1462,7 @@
                           <w:noProof/>
                         </w:rPr>
                         <w:drawing>
-                          <wp:inline distT="0" distB="0" distL="0" distR="0" wp14:anchorId="12422FAB" wp14:editId="6F9264A5">
+                          <wp:inline distT="0" distB="0" distL="0" distR="0" wp14:anchorId="2AD479A1" wp14:editId="344ADB06">
                             <wp:extent cx="596900" cy="342900"/>
                             <wp:effectExtent l="0" t="0" r="0" b="0"/>
                             <wp:docPr id="21" name="Picture 21"/>
@@ -1477,7 +1477,7 @@
                                     <pic:cNvPicPr/>
                                   </pic:nvPicPr>
                                   <pic:blipFill>
-                                    <a:blip r:embed="rId5"/>
+                                    <a:blip r:embed="rId4"/>
                                     <a:stretch>
                                       <a:fillRect/>
                                     </a:stretch>
@@ -1626,7 +1626,114 @@
         <mc:AlternateContent>
           <mc:Choice Requires="wps">
             <w:drawing>
-              <wp:anchor distT="0" distB="0" distL="114300" distR="114300" simplePos="0" relativeHeight="251656704" behindDoc="0" locked="0" layoutInCell="1" allowOverlap="1" wp14:anchorId="673C3DF9" wp14:editId="0D2273F8">
+              <wp:anchor distT="0" distB="0" distL="114300" distR="114300" simplePos="0" relativeHeight="251657728" behindDoc="0" locked="0" layoutInCell="1" allowOverlap="1" wp14:anchorId="7DC7A3E4" wp14:editId="0C93F1F5">
+                <wp:simplePos x="0" y="0"/>
+                <wp:positionH relativeFrom="column">
+                  <wp:posOffset>3209290</wp:posOffset>
+                </wp:positionH>
+                <wp:positionV relativeFrom="paragraph">
+                  <wp:posOffset>95250</wp:posOffset>
+                </wp:positionV>
+                <wp:extent cx="3102610" cy="1838325"/>
+                <wp:effectExtent l="0" t="0" r="8890" b="15875"/>
+                <wp:wrapNone/>
+                <wp:docPr id="19" name="Rectangle 19"/>
+                <wp:cNvGraphicFramePr/>
+                <a:graphic xmlns:a="http://schemas.openxmlformats.org/drawingml/2006/main">
+                  <a:graphicData uri="http://schemas.microsoft.com/office/word/2010/wordprocessingShape">
+                    <wps:wsp>
+                      <wps:cNvSpPr/>
+                      <wps:spPr>
+                        <a:xfrm>
+                          <a:off x="0" y="0"/>
+                          <a:ext cx="3102610" cy="1838325"/>
+                        </a:xfrm>
+                        <a:prstGeom prst="rect">
+                          <a:avLst/>
+                        </a:prstGeom>
+                      </wps:spPr>
+                      <wps:style>
+                        <a:lnRef idx="2">
+                          <a:schemeClr val="accent6"/>
+                        </a:lnRef>
+                        <a:fillRef idx="1">
+                          <a:schemeClr val="lt1"/>
+                        </a:fillRef>
+                        <a:effectRef idx="0">
+                          <a:schemeClr val="accent6"/>
+                        </a:effectRef>
+                        <a:fontRef idx="minor">
+                          <a:schemeClr val="dk1"/>
+                        </a:fontRef>
+                      </wps:style>
+                      <wps:txbx>
+                        <w:txbxContent>
+                          <w:p>
+                            <w:pPr>
+                              <w:jc w:val="center"/>
+                            </w:pPr>
+                            <w:r>
+                              <w:t>Car details</w:t>
+                            </w:r>
+                          </w:p>
+                          <w:p>
+                            <w:pPr>
+                              <w:jc w:val="center"/>
+                            </w:pPr>
+                            <w:r>
+                              <w:t>description</w:t>
+                            </w:r>
+                          </w:p>
+                        </w:txbxContent>
+                      </wps:txbx>
+                      <wps:bodyPr rot="0" spcFirstLastPara="0" vertOverflow="overflow" horzOverflow="overflow" vert="horz" wrap="square" lIns="91440" tIns="45720" rIns="91440" bIns="45720" numCol="1" spcCol="0" rtlCol="0" fromWordArt="0" anchor="ctr" anchorCtr="0" forceAA="0" compatLnSpc="1">
+                        <a:prstTxWarp prst="textNoShape">
+                          <a:avLst/>
+                        </a:prstTxWarp>
+                        <a:noAutofit/>
+                      </wps:bodyPr>
+                    </wps:wsp>
+                  </a:graphicData>
+                </a:graphic>
+              </wp:anchor>
+            </w:drawing>
+          </mc:Choice>
+          <mc:Fallback>
+            <w:pict>
+              <v:rect w14:anchorId="7DC7A3E4" id="Rectangle 19" o:spid="_x0000_s1038" style="position:absolute;margin-left:252.7pt;margin-top:7.5pt;width:244.3pt;height:144.75pt;z-index:251657728;visibility:visible;mso-wrap-style:square;mso-wrap-distance-left:9pt;mso-wrap-distance-top:0;mso-wrap-distance-right:9pt;mso-wrap-distance-bottom:0;mso-position-horizontal:absolute;mso-position-horizontal-relative:text;mso-position-vertical:absolute;mso-position-vertical-relative:text;v-text-anchor:middle" o:gfxdata="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" fillcolor="white [3201]" strokecolor="#70ad47 [3209]" strokeweight="1pt">
+                <v:textbox>
+                  <w:txbxContent>
+                    <w:p>
+                      <w:pPr>
+                        <w:jc w:val="center"/>
+                      </w:pPr>
+                      <w:r>
+                        <w:t>Car details</w:t>
+                      </w:r>
+                    </w:p>
+                    <w:p>
+                      <w:pPr>
+                        <w:jc w:val="center"/>
+                      </w:pPr>
+                      <w:r>
+                        <w:t>description</w:t>
+                      </w:r>
+                    </w:p>
+                  </w:txbxContent>
+                </v:textbox>
+              </v:rect>
+            </w:pict>
+          </mc:Fallback>
+        </mc:AlternateContent>
+      </w:r>
+      <w:r>
+        <w:rPr>
+          <w:noProof/>
+        </w:rPr>
+        <mc:AlternateContent>
+          <mc:Choice Requires="wps">
+            <w:drawing>
+              <wp:anchor distT="0" distB="0" distL="114300" distR="114300" simplePos="0" relativeHeight="251656704" behindDoc="0" locked="0" layoutInCell="1" allowOverlap="1" wp14:anchorId="673C3DF9" wp14:editId="66F37D3C">
                 <wp:simplePos x="0" y="0"/>
                 <wp:positionH relativeFrom="column">
                   <wp:posOffset>1186774</wp:posOffset>
@@ -1700,7 +1807,7 @@
           </mc:Choice>
           <mc:Fallback>
             <w:pict>
-              <v:rect id="Rectangle 18" o:spid="_x0000_s1038" style="position:absolute;margin-left:93.45pt;margin-top:3.9pt;width:137.1pt;height:145.5pt;z-index:251674624;visibility:visible;mso-wrap-style:square;mso-width-percent:0;mso-height-percent:0;mso-wrap-distance-left:9pt;mso-wrap-distance-top:0;mso-wrap-distance-right:9pt;mso-wrap-distance-bottom:0;mso-position-horizontal:absolute;mso-position-horizontal-relative:text;mso-position-vertical:absolute;mso-position-vertical-relative:text;mso-width-percent:0;mso-height-percent:0;mso-width-relative:margin;mso-height-relative:margin;v-text-anchor:middle" o:gfxdata="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" fillcolor="#4472c4 [3204]" strokecolor="#1f3763 [1604]" strokeweight="1pt">
+              <v:rect w14:anchorId="673C3DF9" id="Rectangle 18" o:spid="_x0000_s1039" style="position:absolute;margin-left:93.45pt;margin-top:3.9pt;width:137.1pt;height:145.5pt;z-index:251656704;visibility:visible;mso-wrap-style:square;mso-width-percent:0;mso-height-percent:0;mso-wrap-distance-left:9pt;mso-wrap-distance-top:0;mso-wrap-distance-right:9pt;mso-wrap-distance-bottom:0;mso-position-horizontal:absolute;mso-position-horizontal-relative:text;mso-position-vertical:absolute;mso-position-vertical-relative:text;mso-width-percent:0;mso-height-percent:0;mso-width-relative:margin;mso-height-relative:margin;v-text-anchor:middle" o:gfxdata="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" fillcolor="#4472c4 [3204]" strokecolor="#1f3763 [1604]" strokeweight="1pt">
                 <v:textbox>
                   <w:txbxContent>
                     <w:p>
@@ -1709,113 +1816,6 @@
                       </w:pPr>
                       <w:r>
                         <w:t>pics</w:t>
-                      </w:r>
-                    </w:p>
-                  </w:txbxContent>
-                </v:textbox>
-              </v:rect>
-            </w:pict>
-          </mc:Fallback>
-        </mc:AlternateContent>
-      </w:r>
-      <w:r>
-        <w:rPr>
-          <w:noProof/>
-        </w:rPr>
-        <mc:AlternateContent>
-          <mc:Choice Requires="wps">
-            <w:drawing>
-              <wp:anchor distT="0" distB="0" distL="114300" distR="114300" simplePos="0" relativeHeight="251657728" behindDoc="0" locked="0" layoutInCell="1" allowOverlap="1" wp14:anchorId="7DC7A3E4" wp14:editId="6EE767DF">
-                <wp:simplePos x="0" y="0"/>
-                <wp:positionH relativeFrom="column">
-                  <wp:posOffset>3209547</wp:posOffset>
-                </wp:positionH>
-                <wp:positionV relativeFrom="paragraph">
-                  <wp:posOffset>63622</wp:posOffset>
-                </wp:positionV>
-                <wp:extent cx="3103123" cy="1838527"/>
-                <wp:effectExtent l="0" t="0" r="8890" b="15875"/>
-                <wp:wrapNone/>
-                <wp:docPr id="19" name="Rectangle 19"/>
-                <wp:cNvGraphicFramePr/>
-                <a:graphic xmlns:a="http://schemas.openxmlformats.org/drawingml/2006/main">
-                  <a:graphicData uri="http://schemas.microsoft.com/office/word/2010/wordprocessingShape">
-                    <wps:wsp>
-                      <wps:cNvSpPr/>
-                      <wps:spPr>
-                        <a:xfrm>
-                          <a:off x="0" y="0"/>
-                          <a:ext cx="3103123" cy="1838527"/>
-                        </a:xfrm>
-                        <a:prstGeom prst="rect">
-                          <a:avLst/>
-                        </a:prstGeom>
-                      </wps:spPr>
-                      <wps:style>
-                        <a:lnRef idx="2">
-                          <a:schemeClr val="accent6"/>
-                        </a:lnRef>
-                        <a:fillRef idx="1">
-                          <a:schemeClr val="lt1"/>
-                        </a:fillRef>
-                        <a:effectRef idx="0">
-                          <a:schemeClr val="accent6"/>
-                        </a:effectRef>
-                        <a:fontRef idx="minor">
-                          <a:schemeClr val="dk1"/>
-                        </a:fontRef>
-                      </wps:style>
-                      <wps:txbx>
-                        <w:txbxContent>
-                          <w:p>
-                            <w:pPr>
-                              <w:jc w:val="center"/>
-                            </w:pPr>
-                            <w:r>
-                              <w:t>Car details</w:t>
-                            </w:r>
-                          </w:p>
-                          <w:p>
-                            <w:pPr>
-                              <w:jc w:val="center"/>
-                            </w:pPr>
-                            <w:r>
-                              <w:t>description</w:t>
-                            </w:r>
-                          </w:p>
-                        </w:txbxContent>
-                      </wps:txbx>
-                      <wps:bodyPr rot="0" spcFirstLastPara="0" vertOverflow="overflow" horzOverflow="overflow" vert="horz" wrap="square" lIns="91440" tIns="45720" rIns="91440" bIns="45720" numCol="1" spcCol="0" rtlCol="0" fromWordArt="0" anchor="ctr" anchorCtr="0" forceAA="0" compatLnSpc="1">
-                        <a:prstTxWarp prst="textNoShape">
-                          <a:avLst/>
-                        </a:prstTxWarp>
-                        <a:noAutofit/>
-                      </wps:bodyPr>
-                    </wps:wsp>
-                  </a:graphicData>
-                </a:graphic>
-              </wp:anchor>
-            </w:drawing>
-          </mc:Choice>
-          <mc:Fallback>
-            <w:pict>
-              <v:rect id="Rectangle 19" o:spid="_x0000_s1039" style="position:absolute;margin-left:252.7pt;margin-top:5pt;width:244.35pt;height:144.75pt;z-index:251675648;visibility:visible;mso-wrap-style:square;mso-wrap-distance-left:9pt;mso-wrap-distance-top:0;mso-wrap-distance-right:9pt;mso-wrap-distance-bottom:0;mso-position-horizontal:absolute;mso-position-horizontal-relative:text;mso-position-vertical:absolute;mso-position-vertical-relative:text;v-text-anchor:middle" o:gfxdata="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" fillcolor="white [3201]" strokecolor="#70ad47 [3209]" strokeweight="1pt">
-                <v:textbox>
-                  <w:txbxContent>
-                    <w:p>
-                      <w:pPr>
-                        <w:jc w:val="center"/>
-                      </w:pPr>
-                      <w:r>
-                        <w:t>Car details</w:t>
-                      </w:r>
-                    </w:p>
-                    <w:p>
-                      <w:pPr>
-                        <w:jc w:val="center"/>
-                      </w:pPr>
-                      <w:r>
-                        <w:t>description</w:t>
                       </w:r>
                     </w:p>
                   </w:txbxContent>
@@ -1944,6 +1944,102 @@
         <mc:AlternateContent>
           <mc:Choice Requires="wps">
             <w:drawing>
+              <wp:anchor distT="0" distB="0" distL="114300" distR="114300" simplePos="0" relativeHeight="251674112" behindDoc="0" locked="0" layoutInCell="1" allowOverlap="1" wp14:anchorId="3562DE2B" wp14:editId="797DBC5E">
+                <wp:simplePos x="0" y="0"/>
+                <wp:positionH relativeFrom="column">
+                  <wp:posOffset>2100336</wp:posOffset>
+                </wp:positionH>
+                <wp:positionV relativeFrom="paragraph">
+                  <wp:posOffset>14470</wp:posOffset>
+                </wp:positionV>
+                <wp:extent cx="1167319" cy="505581"/>
+                <wp:effectExtent l="0" t="0" r="13970" b="15240"/>
+                <wp:wrapNone/>
+                <wp:docPr id="10" name="Rectangle 10"/>
+                <wp:cNvGraphicFramePr/>
+                <a:graphic xmlns:a="http://schemas.openxmlformats.org/drawingml/2006/main">
+                  <a:graphicData uri="http://schemas.microsoft.com/office/word/2010/wordprocessingShape">
+                    <wps:wsp>
+                      <wps:cNvSpPr/>
+                      <wps:spPr>
+                        <a:xfrm>
+                          <a:off x="0" y="0"/>
+                          <a:ext cx="1167319" cy="505581"/>
+                        </a:xfrm>
+                        <a:prstGeom prst="rect">
+                          <a:avLst/>
+                        </a:prstGeom>
+                      </wps:spPr>
+                      <wps:style>
+                        <a:lnRef idx="2">
+                          <a:schemeClr val="accent1">
+                            <a:shade val="50000"/>
+                          </a:schemeClr>
+                        </a:lnRef>
+                        <a:fillRef idx="1">
+                          <a:schemeClr val="accent1"/>
+                        </a:fillRef>
+                        <a:effectRef idx="0">
+                          <a:schemeClr val="accent1"/>
+                        </a:effectRef>
+                        <a:fontRef idx="minor">
+                          <a:schemeClr val="lt1"/>
+                        </a:fontRef>
+                      </wps:style>
+                      <wps:txbx>
+                        <w:txbxContent>
+                          <w:p>
+                            <w:pPr>
+                              <w:jc w:val="center"/>
+                            </w:pPr>
+                            <w:r>
+                              <w:t>Go back</w:t>
+                            </w:r>
+                          </w:p>
+                        </w:txbxContent>
+                      </wps:txbx>
+                      <wps:bodyPr rot="0" spcFirstLastPara="0" vertOverflow="overflow" horzOverflow="overflow" vert="horz" wrap="square" lIns="91440" tIns="45720" rIns="91440" bIns="45720" numCol="1" spcCol="0" rtlCol="0" fromWordArt="0" anchor="ctr" anchorCtr="0" forceAA="0" compatLnSpc="1">
+                        <a:prstTxWarp prst="textNoShape">
+                          <a:avLst/>
+                        </a:prstTxWarp>
+                        <a:noAutofit/>
+                      </wps:bodyPr>
+                    </wps:wsp>
+                  </a:graphicData>
+                </a:graphic>
+                <wp14:sizeRelV relativeFrom="margin">
+                  <wp14:pctHeight>0</wp14:pctHeight>
+                </wp14:sizeRelV>
+              </wp:anchor>
+            </w:drawing>
+          </mc:Choice>
+          <mc:Fallback>
+            <w:pict>
+              <v:rect w14:anchorId="3562DE2B" id="Rectangle 10" o:spid="_x0000_s1041" style="position:absolute;margin-left:165.4pt;margin-top:1.15pt;width:91.9pt;height:39.8pt;z-index:251674112;visibility:visible;mso-wrap-style:square;mso-height-percent:0;mso-wrap-distance-left:9pt;mso-wrap-distance-top:0;mso-wrap-distance-right:9pt;mso-wrap-distance-bottom:0;mso-position-horizontal:absolute;mso-position-horizontal-relative:text;mso-position-vertical:absolute;mso-position-vertical-relative:text;mso-height-percent:0;mso-height-relative:margin;v-text-anchor:middle" o:gfxdata="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" fillcolor="#4472c4 [3204]" strokecolor="#1f3763 [1604]" strokeweight="1pt">
+                <v:textbox>
+                  <w:txbxContent>
+                    <w:p>
+                      <w:pPr>
+                        <w:jc w:val="center"/>
+                      </w:pPr>
+                      <w:r>
+                        <w:t>Go back</w:t>
+                      </w:r>
+                    </w:p>
+                  </w:txbxContent>
+                </v:textbox>
+              </v:rect>
+            </w:pict>
+          </mc:Fallback>
+        </mc:AlternateContent>
+      </w:r>
+      <w:r>
+        <w:rPr>
+          <w:noProof/>
+        </w:rPr>
+        <mc:AlternateContent>
+          <mc:Choice Requires="wps">
+            <w:drawing>
               <wp:anchor distT="0" distB="0" distL="114300" distR="114300" simplePos="0" relativeHeight="251658752" behindDoc="0" locked="0" layoutInCell="1" allowOverlap="1" wp14:anchorId="616A1F55" wp14:editId="3F40E81B">
                 <wp:simplePos x="0" y="0"/>
                 <wp:positionH relativeFrom="column">
@@ -1993,16 +2089,8 @@
                               <w:jc w:val="center"/>
                             </w:pPr>
                             <w:r>
-                              <w:t xml:space="preserve">Sold </w:t>
-                            </w:r>
-                            <w:r>
-                              <w:t>B</w:t>
-                            </w:r>
-                            <w:r>
-                              <w:t>tn</w:t>
-                            </w:r>
-                            <w:bookmarkStart w:id="2" w:name="_GoBack"/>
-                            <w:bookmarkEnd w:id="2"/>
+                              <w:t>Sold</w:t>
+                            </w:r>
                           </w:p>
                         </w:txbxContent>
                       </wps:txbx>
@@ -2023,7 +2111,7 @@
           </mc:Choice>
           <mc:Fallback>
             <w:pict>
-              <v:rect w14:anchorId="616A1F55" id="Rectangle 20" o:spid="_x0000_s1041" style="position:absolute;margin-left:322.65pt;margin-top:1.15pt;width:91.9pt;height:39.8pt;z-index:251658752;visibility:visible;mso-wrap-style:square;mso-height-percent:0;mso-wrap-distance-left:9pt;mso-wrap-distance-top:0;mso-wrap-distance-right:9pt;mso-wrap-distance-bottom:0;mso-position-horizontal:absolute;mso-position-horizontal-relative:text;mso-position-vertical:absolute;mso-position-vertical-relative:text;mso-height-percent:0;mso-height-relative:margin;v-text-anchor:middle" o:gfxdata="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" fillcolor="#4472c4 [3204]" strokecolor="#1f3763 [1604]" strokeweight="1pt">
+              <v:rect w14:anchorId="616A1F55" id="Rectangle 20" o:spid="_x0000_s1042" style="position:absolute;margin-left:322.65pt;margin-top:1.15pt;width:91.9pt;height:39.8pt;z-index:251658752;visibility:visible;mso-wrap-style:square;mso-height-percent:0;mso-wrap-distance-left:9pt;mso-wrap-distance-top:0;mso-wrap-distance-right:9pt;mso-wrap-distance-bottom:0;mso-position-horizontal:absolute;mso-position-horizontal-relative:text;mso-position-vertical:absolute;mso-position-vertical-relative:text;mso-height-percent:0;mso-height-relative:margin;v-text-anchor:middle" o:gfxdata="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" fillcolor="#4472c4 [3204]" strokecolor="#1f3763 [1604]" strokeweight="1pt">
                 <v:textbox>
                   <w:txbxContent>
                     <w:p>
@@ -2031,16 +2119,8 @@
                         <w:jc w:val="center"/>
                       </w:pPr>
                       <w:r>
-                        <w:t xml:space="preserve">Sold </w:t>
-                      </w:r>
-                      <w:r>
-                        <w:t>B</w:t>
-                      </w:r>
-                      <w:r>
-                        <w:t>tn</w:t>
-                      </w:r>
-                      <w:bookmarkStart w:id="3" w:name="_GoBack"/>
-                      <w:bookmarkEnd w:id="3"/>
+                        <w:t>Sold</w:t>
+                      </w:r>
                     </w:p>
                   </w:txbxContent>
                 </v:textbox>
@@ -2051,8 +2131,93 @@
       </w:r>
     </w:p>
     <w:p/>
-    <w:p/>
-    <w:p/>
+    <w:p>
+      <w:r>
+        <w:rPr>
+          <w:noProof/>
+        </w:rPr>
+        <mc:AlternateContent>
+          <mc:Choice Requires="wps">
+            <w:drawing>
+              <wp:anchor distT="0" distB="0" distL="114300" distR="114300" simplePos="0" relativeHeight="251672064" behindDoc="0" locked="0" layoutInCell="1" allowOverlap="1" wp14:anchorId="55DE8FA7" wp14:editId="59020617">
+                <wp:simplePos x="0" y="0"/>
+                <wp:positionH relativeFrom="column">
+                  <wp:posOffset>4999896</wp:posOffset>
+                </wp:positionH>
+                <wp:positionV relativeFrom="paragraph">
+                  <wp:posOffset>59852</wp:posOffset>
+                </wp:positionV>
+                <wp:extent cx="349885" cy="349885"/>
+                <wp:effectExtent l="25400" t="25400" r="18415" b="18415"/>
+                <wp:wrapNone/>
+                <wp:docPr id="9" name="Straight Arrow Connector 9"/>
+                <wp:cNvGraphicFramePr/>
+                <a:graphic xmlns:a="http://schemas.openxmlformats.org/drawingml/2006/main">
+                  <a:graphicData uri="http://schemas.microsoft.com/office/word/2010/wordprocessingShape">
+                    <wps:wsp>
+                      <wps:cNvCnPr/>
+                      <wps:spPr>
+                        <a:xfrm flipH="1" flipV="1">
+                          <a:off x="0" y="0"/>
+                          <a:ext cx="349885" cy="349885"/>
+                        </a:xfrm>
+                        <a:prstGeom prst="straightConnector1">
+                          <a:avLst/>
+                        </a:prstGeom>
+                        <a:ln w="28575">
+                          <a:tailEnd type="triangle"/>
+                        </a:ln>
+                      </wps:spPr>
+                      <wps:style>
+                        <a:lnRef idx="1">
+                          <a:schemeClr val="accent2"/>
+                        </a:lnRef>
+                        <a:fillRef idx="0">
+                          <a:schemeClr val="accent2"/>
+                        </a:fillRef>
+                        <a:effectRef idx="0">
+                          <a:schemeClr val="accent2"/>
+                        </a:effectRef>
+                        <a:fontRef idx="minor">
+                          <a:schemeClr val="tx1"/>
+                        </a:fontRef>
+                      </wps:style>
+                      <wps:bodyPr/>
+                    </wps:wsp>
+                  </a:graphicData>
+                </a:graphic>
+                <wp14:sizeRelH relativeFrom="margin">
+                  <wp14:pctWidth>0</wp14:pctWidth>
+                </wp14:sizeRelH>
+                <wp14:sizeRelV relativeFrom="margin">
+                  <wp14:pctHeight>0</wp14:pctHeight>
+                </wp14:sizeRelV>
+              </wp:anchor>
+            </w:drawing>
+          </mc:Choice>
+          <mc:Fallback>
+            <w:pict>
+              <v:shapetype w14:anchorId="153FC39E" id="_x0000_t32" coordsize="21600,21600" o:spt="32" o:oned="t" path="m,l21600,21600e" filled="f">
+                <v:path arrowok="t" fillok="f" o:connecttype="none"/>
+                <o:lock v:ext="edit" shapetype="t"/>
+              </v:shapetype>
+              <v:shape id="Straight Arrow Connector 9" o:spid="_x0000_s1026" type="#_x0000_t32" style="position:absolute;margin-left:393.7pt;margin-top:4.7pt;width:27.55pt;height:27.55pt;flip:x y;z-index:251672064;visibility:visible;mso-wrap-style:square;mso-width-percent:0;mso-height-percent:0;mso-wrap-distance-left:9pt;mso-wrap-distance-top:0;mso-wrap-distance-right:9pt;mso-wrap-distance-bottom:0;mso-position-horizontal:absolute;mso-position-horizontal-relative:text;mso-position-vertical:absolute;mso-position-vertical-relative:text;mso-width-percent:0;mso-height-percent:0;mso-width-relative:margin;mso-height-relative:margin" o:gfxdata="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" strokecolor="#ed7d31 [3205]" strokeweight="2.25pt">
+                <v:stroke endarrow="block" joinstyle="miter"/>
+              </v:shape>
+            </w:pict>
+          </mc:Fallback>
+        </mc:AlternateContent>
+      </w:r>
+    </w:p>
+    <w:p>
+      <w:pPr>
+        <w:rPr>
+          <w:rFonts w:hint="eastAsia"/>
+        </w:rPr>
+      </w:pPr>
+      <w:bookmarkStart w:id="2" w:name="_GoBack"/>
+      <w:bookmarkEnd w:id="2"/>
+    </w:p>
     <w:p/>
     <w:p/>
     <w:p/>
@@ -2078,8 +2243,8 @@
       </w:pPr>
     </w:p>
     <w:p>
-      <w:bookmarkStart w:id="4" w:name="OLE_LINK3"/>
-      <w:bookmarkStart w:id="5" w:name="OLE_LINK4"/>
+      <w:bookmarkStart w:id="3" w:name="OLE_LINK3"/>
+      <w:bookmarkStart w:id="4" w:name="OLE_LINK4"/>
       <w:r>
         <w:lastRenderedPageBreak/>
         <w:t>Car sold page: enter transaction details like customer informati</w:t>
@@ -2221,7 +2386,7 @@
                                           <pic:cNvPicPr/>
                                         </pic:nvPicPr>
                                         <pic:blipFill>
-                                          <a:blip r:embed="rId5"/>
+                                          <a:blip r:embed="rId4"/>
                                           <a:stretch>
                                             <a:fillRect/>
                                           </a:stretch>
@@ -2733,8 +2898,8 @@
     <w:p/>
     <w:p/>
     <w:p/>
+    <w:bookmarkEnd w:id="3"/>
     <w:bookmarkEnd w:id="4"/>
-    <w:bookmarkEnd w:id="5"/>
     <w:p>
       <w:pPr>
         <w:tabs>
